--- a/Mini Reto/13-CUADERNO DE TRABAJO.docx
+++ b/Mini Reto/13-CUADERNO DE TRABAJO.docx
@@ -150,34 +150,14 @@
                               </w:rPr>
                               <w:t>:</w:t>
                             </w:r>
-                          </w:p>
-                          <w:p>
-                            <w:pPr>
-                              <w:spacing w:after="0"/>
+                            <w:r>
                               <w:rPr>
                                 <w:b/>
                                 <w:bCs/>
                                 <w:sz w:val="28"/>
                                 <w:szCs w:val="28"/>
                               </w:rPr>
-                            </w:pPr>
-                            <w:r>
-                              <w:rPr>
-                                <w:b/>
-                                <w:bCs/>
-                                <w:sz w:val="28"/>
-                                <w:szCs w:val="28"/>
-                              </w:rPr>
-                              <w:t>Alumno 2</w:t>
-                            </w:r>
-                            <w:r>
-                              <w:rPr>
-                                <w:b/>
-                                <w:bCs/>
-                                <w:sz w:val="28"/>
-                                <w:szCs w:val="28"/>
-                              </w:rPr>
-                              <w:t>:</w:t>
+                              <w:t xml:space="preserve"> Izan Franco Anduaga</w:t>
                             </w:r>
                           </w:p>
                           <w:p>
@@ -197,7 +177,7 @@
                                 <w:sz w:val="28"/>
                                 <w:szCs w:val="28"/>
                               </w:rPr>
-                              <w:t>Alumno 3</w:t>
+                              <w:t>Alumno 2</w:t>
                             </w:r>
                             <w:r>
                               <w:rPr>
@@ -207,6 +187,24 @@
                                 <w:szCs w:val="28"/>
                               </w:rPr>
                               <w:t>:</w:t>
+                            </w:r>
+                            <w:r>
+                              <w:rPr>
+                                <w:b/>
+                                <w:bCs/>
+                                <w:sz w:val="28"/>
+                                <w:szCs w:val="28"/>
+                              </w:rPr>
+                              <w:t xml:space="preserve"> </w:t>
+                            </w:r>
+                            <w:r>
+                              <w:rPr>
+                                <w:b/>
+                                <w:bCs/>
+                                <w:sz w:val="28"/>
+                                <w:szCs w:val="28"/>
+                              </w:rPr>
+                              <w:t>Raúl Casas Gómez</w:t>
                             </w:r>
                           </w:p>
                           <w:p>
@@ -226,7 +224,25 @@
                                 <w:sz w:val="28"/>
                                 <w:szCs w:val="28"/>
                               </w:rPr>
-                              <w:t>Alumno 4:</w:t>
+                              <w:t>Alumno 3</w:t>
+                            </w:r>
+                            <w:r>
+                              <w:rPr>
+                                <w:b/>
+                                <w:bCs/>
+                                <w:sz w:val="28"/>
+                                <w:szCs w:val="28"/>
+                              </w:rPr>
+                              <w:t>:</w:t>
+                            </w:r>
+                            <w:r>
+                              <w:rPr>
+                                <w:b/>
+                                <w:bCs/>
+                                <w:sz w:val="28"/>
+                                <w:szCs w:val="28"/>
+                              </w:rPr>
+                              <w:t xml:space="preserve"> Leila Fraile Simón</w:t>
                             </w:r>
                           </w:p>
                           <w:p>
@@ -246,7 +262,45 @@
                                 <w:sz w:val="28"/>
                                 <w:szCs w:val="28"/>
                               </w:rPr>
+                              <w:t>Alumno 4:</w:t>
+                            </w:r>
+                            <w:r>
+                              <w:rPr>
+                                <w:b/>
+                                <w:bCs/>
+                                <w:sz w:val="28"/>
+                                <w:szCs w:val="28"/>
+                              </w:rPr>
+                              <w:t xml:space="preserve"> Miguel Gutiérrez Caso</w:t>
+                            </w:r>
+                          </w:p>
+                          <w:p>
+                            <w:pPr>
+                              <w:spacing w:after="0"/>
+                              <w:rPr>
+                                <w:b/>
+                                <w:bCs/>
+                                <w:sz w:val="28"/>
+                                <w:szCs w:val="28"/>
+                              </w:rPr>
+                            </w:pPr>
+                            <w:r>
+                              <w:rPr>
+                                <w:b/>
+                                <w:bCs/>
+                                <w:sz w:val="28"/>
+                                <w:szCs w:val="28"/>
+                              </w:rPr>
                               <w:t>Alumno 5:</w:t>
+                            </w:r>
+                            <w:r>
+                              <w:rPr>
+                                <w:b/>
+                                <w:bCs/>
+                                <w:sz w:val="28"/>
+                                <w:szCs w:val="28"/>
+                              </w:rPr>
+                              <w:t xml:space="preserve"> Cristian Santiago Ruiz</w:t>
                             </w:r>
                           </w:p>
                         </w:txbxContent>
@@ -340,34 +394,14 @@
                         </w:rPr>
                         <w:t>:</w:t>
                       </w:r>
-                    </w:p>
-                    <w:p>
-                      <w:pPr>
-                        <w:spacing w:after="0"/>
+                      <w:r>
                         <w:rPr>
                           <w:b/>
                           <w:bCs/>
                           <w:sz w:val="28"/>
                           <w:szCs w:val="28"/>
                         </w:rPr>
-                      </w:pPr>
-                      <w:r>
-                        <w:rPr>
-                          <w:b/>
-                          <w:bCs/>
-                          <w:sz w:val="28"/>
-                          <w:szCs w:val="28"/>
-                        </w:rPr>
-                        <w:t>Alumno 2</w:t>
-                      </w:r>
-                      <w:r>
-                        <w:rPr>
-                          <w:b/>
-                          <w:bCs/>
-                          <w:sz w:val="28"/>
-                          <w:szCs w:val="28"/>
-                        </w:rPr>
-                        <w:t>:</w:t>
+                        <w:t xml:space="preserve"> Izan Franco Anduaga</w:t>
                       </w:r>
                     </w:p>
                     <w:p>
@@ -387,7 +421,7 @@
                           <w:sz w:val="28"/>
                           <w:szCs w:val="28"/>
                         </w:rPr>
-                        <w:t>Alumno 3</w:t>
+                        <w:t>Alumno 2</w:t>
                       </w:r>
                       <w:r>
                         <w:rPr>
@@ -397,6 +431,24 @@
                           <w:szCs w:val="28"/>
                         </w:rPr>
                         <w:t>:</w:t>
+                      </w:r>
+                      <w:r>
+                        <w:rPr>
+                          <w:b/>
+                          <w:bCs/>
+                          <w:sz w:val="28"/>
+                          <w:szCs w:val="28"/>
+                        </w:rPr>
+                        <w:t xml:space="preserve"> </w:t>
+                      </w:r>
+                      <w:r>
+                        <w:rPr>
+                          <w:b/>
+                          <w:bCs/>
+                          <w:sz w:val="28"/>
+                          <w:szCs w:val="28"/>
+                        </w:rPr>
+                        <w:t>Raúl Casas Gómez</w:t>
                       </w:r>
                     </w:p>
                     <w:p>
@@ -416,7 +468,25 @@
                           <w:sz w:val="28"/>
                           <w:szCs w:val="28"/>
                         </w:rPr>
-                        <w:t>Alumno 4:</w:t>
+                        <w:t>Alumno 3</w:t>
+                      </w:r>
+                      <w:r>
+                        <w:rPr>
+                          <w:b/>
+                          <w:bCs/>
+                          <w:sz w:val="28"/>
+                          <w:szCs w:val="28"/>
+                        </w:rPr>
+                        <w:t>:</w:t>
+                      </w:r>
+                      <w:r>
+                        <w:rPr>
+                          <w:b/>
+                          <w:bCs/>
+                          <w:sz w:val="28"/>
+                          <w:szCs w:val="28"/>
+                        </w:rPr>
+                        <w:t xml:space="preserve"> Leila Fraile Simón</w:t>
                       </w:r>
                     </w:p>
                     <w:p>
@@ -436,7 +506,45 @@
                           <w:sz w:val="28"/>
                           <w:szCs w:val="28"/>
                         </w:rPr>
+                        <w:t>Alumno 4:</w:t>
+                      </w:r>
+                      <w:r>
+                        <w:rPr>
+                          <w:b/>
+                          <w:bCs/>
+                          <w:sz w:val="28"/>
+                          <w:szCs w:val="28"/>
+                        </w:rPr>
+                        <w:t xml:space="preserve"> Miguel Gutiérrez Caso</w:t>
+                      </w:r>
+                    </w:p>
+                    <w:p>
+                      <w:pPr>
+                        <w:spacing w:after="0"/>
+                        <w:rPr>
+                          <w:b/>
+                          <w:bCs/>
+                          <w:sz w:val="28"/>
+                          <w:szCs w:val="28"/>
+                        </w:rPr>
+                      </w:pPr>
+                      <w:r>
+                        <w:rPr>
+                          <w:b/>
+                          <w:bCs/>
+                          <w:sz w:val="28"/>
+                          <w:szCs w:val="28"/>
+                        </w:rPr>
                         <w:t>Alumno 5:</w:t>
+                      </w:r>
+                      <w:r>
+                        <w:rPr>
+                          <w:b/>
+                          <w:bCs/>
+                          <w:sz w:val="28"/>
+                          <w:szCs w:val="28"/>
+                        </w:rPr>
+                        <w:t xml:space="preserve"> Cristian Santiago Ruiz</w:t>
                       </w:r>
                     </w:p>
                   </w:txbxContent>
@@ -934,7 +1042,39 @@
           <w:p/>
           <w:p/>
           <w:p/>
-          <w:p/>
+          <w:p>
+            <w:pPr>
+              <w:pStyle w:val="Prrafodelista"/>
+              <w:numPr>
+                <w:ilvl w:val="0"/>
+                <w:numId w:val="1"/>
+              </w:numPr>
+            </w:pPr>
+            <w:r>
+              <w:t>Organización de trabajo</w:t>
+            </w:r>
+          </w:p>
+          <w:p>
+            <w:pPr>
+              <w:pStyle w:val="Prrafodelista"/>
+              <w:numPr>
+                <w:ilvl w:val="0"/>
+                <w:numId w:val="1"/>
+              </w:numPr>
+            </w:pPr>
+            <w:r>
+              <w:t>Creación de Repositorios de Trabajo</w:t>
+            </w:r>
+          </w:p>
+          <w:p>
+            <w:pPr>
+              <w:pStyle w:val="Prrafodelista"/>
+              <w:numPr>
+                <w:ilvl w:val="0"/>
+                <w:numId w:val="1"/>
+              </w:numPr>
+            </w:pPr>
+          </w:p>
           <w:p/>
           <w:p/>
           <w:p/>
@@ -986,9 +1126,9 @@
       </w:pPr>
     </w:p>
     <w:sectPr>
-      <w:headerReference w:type="default" r:id="rId6"/>
-      <w:footerReference w:type="default" r:id="rId7"/>
-      <w:headerReference w:type="first" r:id="rId8"/>
+      <w:headerReference w:type="default" r:id="rId10"/>
+      <w:footerReference w:type="default" r:id="rId11"/>
+      <w:headerReference w:type="first" r:id="rId12"/>
       <w:pgSz w:w="16838" w:h="11906" w:orient="landscape"/>
       <w:pgMar w:top="993" w:right="1103" w:bottom="1134" w:left="1134" w:header="708" w:footer="708" w:gutter="0"/>
       <w:cols w:space="708"/>
@@ -1415,6 +1555,127 @@
     </w:r>
   </w:p>
 </w:hdr>
+</file>
+
+<file path=word/numbering.xml><?xml version="1.0" encoding="utf-8"?>
+<w:numbering xmlns:wpc="http://schemas.microsoft.com/office/word/2010/wordprocessingCanvas" xmlns:cx="http://schemas.microsoft.com/office/drawing/2014/chartex" xmlns:cx1="http://schemas.microsoft.com/office/drawing/2015/9/8/chartex" xmlns:cx2="http://schemas.microsoft.com/office/drawing/2015/10/21/chartex" xmlns:cx3="http://schemas.microsoft.com/office/drawing/2016/5/9/chartex" xmlns:cx4="http://schemas.microsoft.com/office/drawing/2016/5/10/chartex" xmlns:cx5="http://schemas.microsoft.com/office/drawing/2016/5/11/chartex" xmlns:cx6="http://schemas.microsoft.com/office/drawing/2016/5/12/chartex" xmlns:cx7="http://schemas.microsoft.com/office/drawing/2016/5/13/chartex" xmlns:cx8="http://schemas.microsoft.com/office/drawing/2016/5/14/chartex" xmlns:mc="http://schemas.openxmlformats.org/markup-compatibility/2006" xmlns:aink="http://schemas.microsoft.com/office/drawing/2016/ink" xmlns:am3d="http://schemas.microsoft.com/office/drawing/2017/model3d" xmlns:o="urn:schemas-microsoft-com:office:office" xmlns:oel="http://schemas.microsoft.com/office/2019/extlst" xmlns:r="http://schemas.openxmlformats.org/officeDocument/2006/relationships" xmlns:m="http://schemas.openxmlformats.org/officeDocument/2006/math" xmlns:v="urn:schemas-microsoft-com:vml" xmlns:wp14="http://schemas.microsoft.com/office/word/2010/wordprocessingDrawing" xmlns:wp="http://schemas.openxmlformats.org/drawingml/2006/wordprocessingDrawing" xmlns:w10="urn:schemas-microsoft-com:office:word" xmlns:w="http://schemas.openxmlformats.org/wordprocessingml/2006/main" xmlns:w14="http://schemas.microsoft.com/office/word/2010/wordml" xmlns:w15="http://schemas.microsoft.com/office/word/2012/wordml" xmlns:w16cex="http://schemas.microsoft.com/office/word/2018/wordml/cex" xmlns:w16cid="http://schemas.microsoft.com/office/word/2016/wordml/cid" xmlns:w16="http://schemas.microsoft.com/office/word/2018/wordml" xmlns:w16du="http://schemas.microsoft.com/office/word/2023/wordml/word16du" xmlns:w16sdtdh="http://schemas.microsoft.com/office/word/2020/wordml/sdtdatahash" xmlns:w16se="http://schemas.microsoft.com/office/word/2015/wordml/symex" xmlns:wpg="http://schemas.microsoft.com/office/word/2010/wordprocessingGroup" xmlns:wpi="http://schemas.microsoft.com/office/word/2010/wordprocessingInk" xmlns:wne="http://schemas.microsoft.com/office/word/2006/wordml" xmlns:wps="http://schemas.microsoft.com/office/word/2010/wordprocessingShape" mc:Ignorable="w14 w15 w16se w16cid w16 w16cex w16sdtdh w16du wp14">
+  <w:abstractNum w:abstractNumId="0" w15:restartNumberingAfterBreak="0">
+    <w:nsid w:val="03FC1937"/>
+    <w:multiLevelType w:val="hybridMultilevel"/>
+    <w:tmpl w:val="ED7A196A"/>
+    <w:lvl w:ilvl="0" w:tplc="0C0A0001">
+      <w:start w:val="1"/>
+      <w:numFmt w:val="bullet"/>
+      <w:lvlText w:val=""/>
+      <w:lvlJc w:val="left"/>
+      <w:pPr>
+        <w:ind w:left="720" w:hanging="360"/>
+      </w:pPr>
+      <w:rPr>
+        <w:rFonts w:ascii="Symbol" w:hAnsi="Symbol" w:hint="default"/>
+      </w:rPr>
+    </w:lvl>
+    <w:lvl w:ilvl="1" w:tplc="0C0A0003" w:tentative="1">
+      <w:start w:val="1"/>
+      <w:numFmt w:val="bullet"/>
+      <w:lvlText w:val="o"/>
+      <w:lvlJc w:val="left"/>
+      <w:pPr>
+        <w:ind w:left="1440" w:hanging="360"/>
+      </w:pPr>
+      <w:rPr>
+        <w:rFonts w:ascii="Courier New" w:hAnsi="Courier New" w:cs="Courier New" w:hint="default"/>
+      </w:rPr>
+    </w:lvl>
+    <w:lvl w:ilvl="2" w:tplc="0C0A0005" w:tentative="1">
+      <w:start w:val="1"/>
+      <w:numFmt w:val="bullet"/>
+      <w:lvlText w:val=""/>
+      <w:lvlJc w:val="left"/>
+      <w:pPr>
+        <w:ind w:left="2160" w:hanging="360"/>
+      </w:pPr>
+      <w:rPr>
+        <w:rFonts w:ascii="Wingdings" w:hAnsi="Wingdings" w:hint="default"/>
+      </w:rPr>
+    </w:lvl>
+    <w:lvl w:ilvl="3" w:tplc="0C0A0001" w:tentative="1">
+      <w:start w:val="1"/>
+      <w:numFmt w:val="bullet"/>
+      <w:lvlText w:val=""/>
+      <w:lvlJc w:val="left"/>
+      <w:pPr>
+        <w:ind w:left="2880" w:hanging="360"/>
+      </w:pPr>
+      <w:rPr>
+        <w:rFonts w:ascii="Symbol" w:hAnsi="Symbol" w:hint="default"/>
+      </w:rPr>
+    </w:lvl>
+    <w:lvl w:ilvl="4" w:tplc="0C0A0003" w:tentative="1">
+      <w:start w:val="1"/>
+      <w:numFmt w:val="bullet"/>
+      <w:lvlText w:val="o"/>
+      <w:lvlJc w:val="left"/>
+      <w:pPr>
+        <w:ind w:left="3600" w:hanging="360"/>
+      </w:pPr>
+      <w:rPr>
+        <w:rFonts w:ascii="Courier New" w:hAnsi="Courier New" w:cs="Courier New" w:hint="default"/>
+      </w:rPr>
+    </w:lvl>
+    <w:lvl w:ilvl="5" w:tplc="0C0A0005" w:tentative="1">
+      <w:start w:val="1"/>
+      <w:numFmt w:val="bullet"/>
+      <w:lvlText w:val=""/>
+      <w:lvlJc w:val="left"/>
+      <w:pPr>
+        <w:ind w:left="4320" w:hanging="360"/>
+      </w:pPr>
+      <w:rPr>
+        <w:rFonts w:ascii="Wingdings" w:hAnsi="Wingdings" w:hint="default"/>
+      </w:rPr>
+    </w:lvl>
+    <w:lvl w:ilvl="6" w:tplc="0C0A0001" w:tentative="1">
+      <w:start w:val="1"/>
+      <w:numFmt w:val="bullet"/>
+      <w:lvlText w:val=""/>
+      <w:lvlJc w:val="left"/>
+      <w:pPr>
+        <w:ind w:left="5040" w:hanging="360"/>
+      </w:pPr>
+      <w:rPr>
+        <w:rFonts w:ascii="Symbol" w:hAnsi="Symbol" w:hint="default"/>
+      </w:rPr>
+    </w:lvl>
+    <w:lvl w:ilvl="7" w:tplc="0C0A0003" w:tentative="1">
+      <w:start w:val="1"/>
+      <w:numFmt w:val="bullet"/>
+      <w:lvlText w:val="o"/>
+      <w:lvlJc w:val="left"/>
+      <w:pPr>
+        <w:ind w:left="5760" w:hanging="360"/>
+      </w:pPr>
+      <w:rPr>
+        <w:rFonts w:ascii="Courier New" w:hAnsi="Courier New" w:cs="Courier New" w:hint="default"/>
+      </w:rPr>
+    </w:lvl>
+    <w:lvl w:ilvl="8" w:tplc="0C0A0005" w:tentative="1">
+      <w:start w:val="1"/>
+      <w:numFmt w:val="bullet"/>
+      <w:lvlText w:val=""/>
+      <w:lvlJc w:val="left"/>
+      <w:pPr>
+        <w:ind w:left="6480" w:hanging="360"/>
+      </w:pPr>
+      <w:rPr>
+        <w:rFonts w:ascii="Wingdings" w:hAnsi="Wingdings" w:hint="default"/>
+      </w:rPr>
+    </w:lvl>
+  </w:abstractNum>
+  <w:num w:numId="1" w16cid:durableId="311980523">
+    <w:abstractNumId w:val="0"/>
+  </w:num>
+</w:numbering>
 </file>
 
 <file path=word/styles.xml><?xml version="1.0" encoding="utf-8"?>
@@ -1908,6 +2169,17 @@
       </w:tblBorders>
     </w:tblPr>
   </w:style>
+  <w:style w:type="paragraph" w:styleId="Prrafodelista">
+    <w:name w:val="List Paragraph"/>
+    <w:basedOn w:val="Normal"/>
+    <w:uiPriority w:val="34"/>
+    <w:qFormat/>
+    <w:rsid w:val="007E020C"/>
+    <w:pPr>
+      <w:ind w:left="720"/>
+      <w:contextualSpacing/>
+    </w:pPr>
+  </w:style>
 </w:styles>
 </file>
 
@@ -2207,6 +2479,15 @@
 </file>
 
 <file path=customXml/item1.xml><?xml version="1.0" encoding="utf-8"?>
+<?mso-contentType ?>
+<FormTemplates xmlns="http://schemas.microsoft.com/sharepoint/v3/contenttype/forms">
+  <Display>DocumentLibraryForm</Display>
+  <Edit>DocumentLibraryForm</Edit>
+  <New>DocumentLibraryForm</New>
+</FormTemplates>
+</file>
+
+<file path=customXml/item2.xml><?xml version="1.0" encoding="utf-8"?>
 <ct:contentTypeSchema xmlns:ct="http://schemas.microsoft.com/office/2006/metadata/contentType" xmlns:ma="http://schemas.microsoft.com/office/2006/metadata/properties/metaAttributes" ct:_="" ma:_="" ma:contentTypeName="Documento" ma:contentTypeID="0x010100217F8C59F657FD4387DCDF7320857B6A" ma:contentTypeVersion="11" ma:contentTypeDescription="Crear nuevo documento." ma:contentTypeScope="" ma:versionID="32cf15b283a9143cc7cfad62478d1930">
   <xsd:schema xmlns:xsd="http://www.w3.org/2001/XMLSchema" xmlns:xs="http://www.w3.org/2001/XMLSchema" xmlns:p="http://schemas.microsoft.com/office/2006/metadata/properties" xmlns:ns2="a061d26c-35ee-4ce0-b228-8530dc19c888" xmlns:ns3="6052c2cd-9115-4e8a-b31e-ee6caf1678d9" targetNamespace="http://schemas.microsoft.com/office/2006/metadata/properties" ma:root="true" ma:fieldsID="98bcdb156cda57fa284eb4a05ede6d7f" ns2:_="" ns3:_="">
     <xsd:import namespace="a061d26c-35ee-4ce0-b228-8530dc19c888"/>
@@ -2401,15 +2682,6 @@
 </ct:contentTypeSchema>
 </file>
 
-<file path=customXml/item2.xml><?xml version="1.0" encoding="utf-8"?>
-<?mso-contentType ?>
-<FormTemplates xmlns="http://schemas.microsoft.com/sharepoint/v3/contenttype/forms">
-  <Display>DocumentLibraryForm</Display>
-  <Edit>DocumentLibraryForm</Edit>
-  <New>DocumentLibraryForm</New>
-</FormTemplates>
-</file>
-
 <file path=customXml/item3.xml><?xml version="1.0" encoding="utf-8"?>
 <p:properties xmlns:p="http://schemas.microsoft.com/office/2006/metadata/properties" xmlns:xsi="http://www.w3.org/2001/XMLSchema-instance" xmlns:pc="http://schemas.microsoft.com/office/infopath/2007/PartnerControls">
   <documentManagement>
@@ -2422,13 +2694,39 @@
 </file>
 
 <file path=customXml/itemProps1.xml><?xml version="1.0" encoding="utf-8"?>
-<ds:datastoreItem xmlns:ds="http://schemas.openxmlformats.org/officeDocument/2006/customXml" ds:itemID="{F93E9E2F-6C42-40C9-BD8B-AE55B25533DA}"/>
+<ds:datastoreItem xmlns:ds="http://schemas.openxmlformats.org/officeDocument/2006/customXml" ds:itemID="{A6EFF40B-2C1D-4EAA-A535-FAC3B8A2A335}">
+  <ds:schemaRefs>
+    <ds:schemaRef ds:uri="http://schemas.microsoft.com/sharepoint/v3/contenttype/forms"/>
+  </ds:schemaRefs>
+</ds:datastoreItem>
 </file>
 
 <file path=customXml/itemProps2.xml><?xml version="1.0" encoding="utf-8"?>
-<ds:datastoreItem xmlns:ds="http://schemas.openxmlformats.org/officeDocument/2006/customXml" ds:itemID="{A6EFF40B-2C1D-4EAA-A535-FAC3B8A2A335}"/>
+<ds:datastoreItem xmlns:ds="http://schemas.openxmlformats.org/officeDocument/2006/customXml" ds:itemID="{F93E9E2F-6C42-40C9-BD8B-AE55B25533DA}">
+  <ds:schemaRefs>
+    <ds:schemaRef ds:uri="http://schemas.microsoft.com/office/2006/metadata/contentType"/>
+    <ds:schemaRef ds:uri="http://schemas.microsoft.com/office/2006/metadata/properties/metaAttributes"/>
+    <ds:schemaRef ds:uri="http://www.w3.org/2001/XMLSchema"/>
+    <ds:schemaRef ds:uri="http://schemas.microsoft.com/office/2006/metadata/properties"/>
+    <ds:schemaRef ds:uri="a061d26c-35ee-4ce0-b228-8530dc19c888"/>
+    <ds:schemaRef ds:uri="6052c2cd-9115-4e8a-b31e-ee6caf1678d9"/>
+    <ds:schemaRef ds:uri="http://schemas.microsoft.com/office/2006/documentManagement/types"/>
+    <ds:schemaRef ds:uri="http://schemas.microsoft.com/office/infopath/2007/PartnerControls"/>
+    <ds:schemaRef ds:uri="http://schemas.openxmlformats.org/package/2006/metadata/core-properties"/>
+    <ds:schemaRef ds:uri="http://purl.org/dc/elements/1.1/"/>
+    <ds:schemaRef ds:uri="http://purl.org/dc/terms/"/>
+    <ds:schemaRef ds:uri="http://schemas.microsoft.com/internal/obd"/>
+  </ds:schemaRefs>
+</ds:datastoreItem>
 </file>
 
 <file path=customXml/itemProps3.xml><?xml version="1.0" encoding="utf-8"?>
-<ds:datastoreItem xmlns:ds="http://schemas.openxmlformats.org/officeDocument/2006/customXml" ds:itemID="{63C168D4-92C5-43ED-8E6B-4FCC510FFB76}"/>
+<ds:datastoreItem xmlns:ds="http://schemas.openxmlformats.org/officeDocument/2006/customXml" ds:itemID="{63C168D4-92C5-43ED-8E6B-4FCC510FFB76}">
+  <ds:schemaRefs>
+    <ds:schemaRef ds:uri="http://schemas.microsoft.com/office/2006/metadata/properties"/>
+    <ds:schemaRef ds:uri="http://schemas.microsoft.com/office/infopath/2007/PartnerControls"/>
+    <ds:schemaRef ds:uri="a061d26c-35ee-4ce0-b228-8530dc19c888"/>
+    <ds:schemaRef ds:uri="6052c2cd-9115-4e8a-b31e-ee6caf1678d9"/>
+  </ds:schemaRefs>
+</ds:datastoreItem>
 </file>